--- a/05_ANHANG/Sitzungsprotokolle_13.02.2020_v01.docx
+++ b/05_ANHANG/Sitzungsprotokolle_13.02.2020_v01.docx
@@ -324,6 +324,9 @@
               <w:t>2</w:t>
             </w:r>
             <w:r>
+              <w:rPr>
+                <w:lang w:val="de-CH"/>
+              </w:rPr>
               <w:t>:</w:t>
             </w:r>
             <w:r>
@@ -349,31 +352,7 @@
               <w:rPr>
                 <w:lang w:val="de-CH"/>
               </w:rPr>
-              <w:t>K</w:t>
-            </w:r>
-            <w:r>
-              <w:rPr>
-                <w:lang w:val="de-CH"/>
-              </w:rPr>
-              <w:t>nex</w:t>
-            </w:r>
-            <w:r>
-              <w:rPr>
-                <w:lang w:val="de-CH"/>
-              </w:rPr>
-              <w:t>.</w:t>
-            </w:r>
-            <w:r>
-              <w:rPr>
-                <w:lang w:val="de-CH"/>
-              </w:rPr>
-              <w:t>js</w:t>
-            </w:r>
-            <w:r>
-              <w:rPr>
-                <w:lang w:val="de-CH"/>
-              </w:rPr>
-              <w:t xml:space="preserve"> als query </w:t>
+              <w:t xml:space="preserve">Knex.js als query </w:t>
             </w:r>
             <w:r>
               <w:rPr>
@@ -385,13 +364,7 @@
               <w:rPr>
                 <w:lang w:val="de-CH"/>
               </w:rPr>
-              <w:t xml:space="preserve"> Sprache von Experten erlaubt</w:t>
-            </w:r>
-            <w:r>
-              <w:rPr>
-                <w:lang w:val="de-CH"/>
-              </w:rPr>
-              <w:t xml:space="preserve"> </w:t>
+              <w:t xml:space="preserve"> Sprache von Experten erlaubt </w:t>
             </w:r>
           </w:p>
         </w:tc>
@@ -411,25 +384,13 @@
               <w:rPr>
                 <w:lang w:val="de-CH"/>
               </w:rPr>
-              <w:t>K</w:t>
-            </w:r>
-            <w:r>
-              <w:rPr>
-                <w:lang w:val="de-CH"/>
-              </w:rPr>
-              <w:t>riterium 3:</w:t>
-            </w:r>
-            <w:r>
-              <w:rPr>
-                <w:lang w:val="de-CH"/>
-              </w:rPr>
-              <w:t xml:space="preserve"> </w:t>
-            </w:r>
-            <w:r>
-              <w:rPr>
-                <w:lang w:val="de-CH"/>
-              </w:rPr>
-              <w:t>Durchführen des Normalisierungsprozesses (1NF, 2NF, 3NF)</w:t>
+              <w:t>Kriterium 3:</w:t>
+            </w:r>
+            <w:r>
+              <w:rPr>
+                <w:lang w:val="de-CH"/>
+              </w:rPr>
+              <w:t xml:space="preserve"> Durchführen des Normalisierungsprozesses (1NF, 2NF, 3NF)</w:t>
             </w:r>
           </w:p>
         </w:tc>
@@ -480,25 +441,13 @@
               <w:rPr>
                 <w:lang w:val="de-CH"/>
               </w:rPr>
-              <w:t>K</w:t>
-            </w:r>
-            <w:r>
-              <w:rPr>
-                <w:lang w:val="de-CH"/>
-              </w:rPr>
-              <w:t xml:space="preserve">riterium: </w:t>
-            </w:r>
-            <w:r>
-              <w:rPr>
-                <w:lang w:val="de-CH"/>
-              </w:rPr>
-              <w:t xml:space="preserve">4 </w:t>
-            </w:r>
-            <w:r>
-              <w:rPr>
-                <w:lang w:val="de-CH"/>
-              </w:rPr>
-              <w:t>Benutzerfreundlichkeit</w:t>
+              <w:t xml:space="preserve">Kriterium: </w:t>
+            </w:r>
+            <w:r>
+              <w:rPr>
+                <w:lang w:val="de-CH"/>
+              </w:rPr>
+              <w:t>4 Benutzerfreundlichkeit</w:t>
             </w:r>
           </w:p>
         </w:tc>
@@ -654,6 +603,11 @@
             <w:tcW w:w="0" w:type="auto"/>
           </w:tcPr>
           <w:p>
+            <w:pPr>
+              <w:rPr>
+                <w:lang w:val="de-CH"/>
+              </w:rPr>
+            </w:pPr>
             <w:r>
               <w:rPr>
                 <w:lang w:val="de-CH"/>
@@ -673,6 +627,11 @@
             <w:tcW w:w="0" w:type="auto"/>
           </w:tcPr>
           <w:p>
+            <w:pPr>
+              <w:rPr>
+                <w:lang w:val="de-CH"/>
+              </w:rPr>
+            </w:pPr>
             <w:r>
               <w:rPr>
                 <w:lang w:val="de-CH"/>
@@ -703,8 +662,6 @@
               </w:rPr>
               <w:t>eigener</w:t>
             </w:r>
-            <w:bookmarkStart w:id="0" w:name="_GoBack"/>
-            <w:bookmarkEnd w:id="0"/>
             <w:r>
               <w:rPr>
                 <w:lang w:val="de-CH"/>
@@ -936,7 +893,419 @@
         </w:tc>
       </w:tr>
     </w:tbl>
-    <w:p/>
+    <w:p>
+      <w:pPr>
+        <w:rPr>
+          <w:lang w:val="de-CH"/>
+        </w:rPr>
+      </w:pPr>
+    </w:p>
+    <w:p>
+      <w:pPr>
+        <w:rPr>
+          <w:lang w:val="de-CH"/>
+        </w:rPr>
+      </w:pPr>
+      <w:r>
+        <w:rPr>
+          <w:lang w:val="de-CH"/>
+        </w:rPr>
+        <w:br w:type="page"/>
+      </w:r>
+    </w:p>
+    <w:p>
+      <w:pPr>
+        <w:pStyle w:val="Heading1"/>
+        <w:rPr>
+          <w:lang w:val="de-CH"/>
+        </w:rPr>
+      </w:pPr>
+      <w:r>
+        <w:rPr>
+          <w:lang w:val="de-CH"/>
+        </w:rPr>
+        <w:lastRenderedPageBreak/>
+        <w:t xml:space="preserve">Sitzungsprotokoll: </w:t>
+      </w:r>
+      <w:r>
+        <w:rPr>
+          <w:lang w:val="de-CH"/>
+        </w:rPr>
+        <w:t>26</w:t>
+      </w:r>
+      <w:r>
+        <w:rPr>
+          <w:lang w:val="de-CH"/>
+        </w:rPr>
+        <w:t>/02/2020</w:t>
+      </w:r>
+    </w:p>
+    <w:p>
+      <w:pPr>
+        <w:rPr>
+          <w:lang w:val="de-CH"/>
+        </w:rPr>
+      </w:pPr>
+    </w:p>
+    <w:p>
+      <w:pPr>
+        <w:pStyle w:val="Subtitle"/>
+        <w:tabs>
+          <w:tab w:val="left" w:pos="1620"/>
+          <w:tab w:val="left" w:pos="2790"/>
+        </w:tabs>
+        <w:rPr>
+          <w:lang w:val="de-CH"/>
+        </w:rPr>
+      </w:pPr>
+      <w:r>
+        <w:rPr>
+          <w:lang w:val="de-CH"/>
+        </w:rPr>
+        <w:t>Teilnehmende:</w:t>
+      </w:r>
+      <w:r>
+        <w:rPr>
+          <w:lang w:val="de-CH"/>
+        </w:rPr>
+        <w:tab/>
+        <w:t>HEX:</w:t>
+      </w:r>
+      <w:r>
+        <w:rPr>
+          <w:lang w:val="de-CH"/>
+        </w:rPr>
+        <w:tab/>
+      </w:r>
+      <w:r>
+        <w:rPr>
+          <w:shd w:val="clear" w:color="auto" w:fill="FFFFFF"/>
+          <w:lang w:val="de-CH"/>
+        </w:rPr>
+        <w:t>Iseli Erich Reto</w:t>
+      </w:r>
+    </w:p>
+    <w:p>
+      <w:pPr>
+        <w:pStyle w:val="Subtitle"/>
+        <w:tabs>
+          <w:tab w:val="left" w:pos="1620"/>
+          <w:tab w:val="left" w:pos="2790"/>
+        </w:tabs>
+        <w:rPr>
+          <w:shd w:val="clear" w:color="auto" w:fill="FFFFFF"/>
+          <w:lang w:val="de-CH"/>
+        </w:rPr>
+      </w:pPr>
+      <w:r>
+        <w:rPr>
+          <w:shd w:val="clear" w:color="auto" w:fill="FFFFFF"/>
+          <w:lang w:val="de-CH"/>
+        </w:rPr>
+        <w:tab/>
+        <w:t>VF:</w:t>
+      </w:r>
+      <w:r>
+        <w:rPr>
+          <w:shd w:val="clear" w:color="auto" w:fill="FFFFFF"/>
+          <w:lang w:val="de-CH"/>
+        </w:rPr>
+        <w:tab/>
+        <w:t>Stefano Amati</w:t>
+      </w:r>
+    </w:p>
+    <w:p>
+      <w:pPr>
+        <w:pStyle w:val="Subtitle"/>
+        <w:tabs>
+          <w:tab w:val="left" w:pos="1620"/>
+          <w:tab w:val="left" w:pos="2790"/>
+        </w:tabs>
+        <w:rPr>
+          <w:shd w:val="clear" w:color="auto" w:fill="FFFFFF"/>
+          <w:lang w:val="de-CH"/>
+        </w:rPr>
+      </w:pPr>
+      <w:r>
+        <w:rPr>
+          <w:shd w:val="clear" w:color="auto" w:fill="FFFFFF"/>
+          <w:lang w:val="de-CH"/>
+        </w:rPr>
+        <w:tab/>
+        <w:t>Kandidat:</w:t>
+      </w:r>
+      <w:r>
+        <w:rPr>
+          <w:shd w:val="clear" w:color="auto" w:fill="FFFFFF"/>
+          <w:lang w:val="de-CH"/>
+        </w:rPr>
+        <w:tab/>
+        <w:t>Josiah Schiess</w:t>
+      </w:r>
+    </w:p>
+    <w:p>
+      <w:pPr>
+        <w:tabs>
+          <w:tab w:val="left" w:pos="1620"/>
+        </w:tabs>
+        <w:rPr>
+          <w:lang w:val="de-CH"/>
+        </w:rPr>
+      </w:pPr>
+      <w:r>
+        <w:rPr>
+          <w:lang w:val="de-CH"/>
+        </w:rPr>
+        <w:t>Dauer:</w:t>
+      </w:r>
+      <w:r>
+        <w:rPr>
+          <w:lang w:val="de-CH"/>
+        </w:rPr>
+        <w:tab/>
+        <w:t xml:space="preserve">ca. </w:t>
+      </w:r>
+      <w:r>
+        <w:rPr>
+          <w:lang w:val="de-CH"/>
+        </w:rPr>
+        <w:t>1</w:t>
+      </w:r>
+      <w:r>
+        <w:rPr>
+          <w:lang w:val="de-CH"/>
+        </w:rPr>
+        <w:t xml:space="preserve"> stunden</w:t>
+      </w:r>
+    </w:p>
+    <w:p>
+      <w:pPr>
+        <w:tabs>
+          <w:tab w:val="left" w:pos="1620"/>
+        </w:tabs>
+        <w:rPr>
+          <w:lang w:val="de-CH"/>
+        </w:rPr>
+      </w:pPr>
+    </w:p>
+    <w:tbl>
+      <w:tblPr>
+        <w:tblStyle w:val="TableGridLight"/>
+        <w:tblW w:w="0" w:type="auto"/>
+        <w:tblLook w:val="04A0" w:firstRow="1" w:lastRow="0" w:firstColumn="1" w:lastColumn="0" w:noHBand="0" w:noVBand="1"/>
+      </w:tblPr>
+      <w:tblGrid>
+        <w:gridCol w:w="1326"/>
+        <w:gridCol w:w="7690"/>
+      </w:tblGrid>
+      <w:tr>
+        <w:tc>
+          <w:tcPr>
+            <w:tcW w:w="0" w:type="auto"/>
+          </w:tcPr>
+          <w:p>
+            <w:pPr>
+              <w:rPr>
+                <w:lang w:val="de-CH"/>
+              </w:rPr>
+            </w:pPr>
+            <w:r>
+              <w:rPr>
+                <w:lang w:val="de-CH"/>
+              </w:rPr>
+              <w:t>Traktanden</w:t>
+            </w:r>
+          </w:p>
+        </w:tc>
+        <w:tc>
+          <w:tcPr>
+            <w:tcW w:w="0" w:type="auto"/>
+          </w:tcPr>
+          <w:p>
+            <w:pPr>
+              <w:keepNext/>
+              <w:rPr>
+                <w:lang w:val="de-CH"/>
+              </w:rPr>
+            </w:pPr>
+            <w:r>
+              <w:rPr>
+                <w:lang w:val="de-CH"/>
+              </w:rPr>
+              <w:t>Beschluss</w:t>
+            </w:r>
+          </w:p>
+        </w:tc>
+      </w:tr>
+      <w:tr>
+        <w:trPr>
+          <w:trHeight w:val="197"/>
+        </w:trPr>
+        <w:tc>
+          <w:tcPr>
+            <w:tcW w:w="0" w:type="auto"/>
+          </w:tcPr>
+          <w:p>
+            <w:pPr>
+              <w:rPr>
+                <w:lang w:val="de-CH"/>
+              </w:rPr>
+            </w:pPr>
+            <w:r>
+              <w:rPr>
+                <w:lang w:val="de-CH"/>
+              </w:rPr>
+              <w:t>Präsentation</w:t>
+            </w:r>
+          </w:p>
+        </w:tc>
+        <w:tc>
+          <w:tcPr>
+            <w:tcW w:w="0" w:type="auto"/>
+          </w:tcPr>
+          <w:p>
+            <w:pPr>
+              <w:keepNext/>
+              <w:rPr>
+                <w:lang w:val="de-CH"/>
+              </w:rPr>
+            </w:pPr>
+            <w:r>
+              <w:rPr>
+                <w:lang w:val="de-CH"/>
+              </w:rPr>
+              <w:t xml:space="preserve">15-20 </w:t>
+            </w:r>
+            <w:r>
+              <w:rPr>
+                <w:lang w:val="de-CH"/>
+              </w:rPr>
+              <w:t>Minuten</w:t>
+            </w:r>
+            <w:r>
+              <w:rPr>
+                <w:lang w:val="de-CH"/>
+              </w:rPr>
+              <w:t xml:space="preserve">. </w:t>
+            </w:r>
+            <w:r>
+              <w:rPr>
+                <w:lang w:val="de-CH"/>
+              </w:rPr>
+              <w:t>Demonstration</w:t>
+            </w:r>
+            <w:r>
+              <w:rPr>
+                <w:lang w:val="de-CH"/>
+              </w:rPr>
+              <w:t xml:space="preserve"> länge variable</w:t>
+            </w:r>
+            <w:r>
+              <w:rPr>
+                <w:lang w:val="de-CH"/>
+              </w:rPr>
+              <w:t>)</w:t>
+            </w:r>
+            <w:r>
+              <w:rPr>
+                <w:lang w:val="de-CH"/>
+              </w:rPr>
+              <w:t xml:space="preserve">. Definierter </w:t>
+            </w:r>
+            <w:r>
+              <w:rPr>
+                <w:lang w:val="de-CH"/>
+              </w:rPr>
+              <w:t>Übergang</w:t>
+            </w:r>
+            <w:r>
+              <w:rPr>
+                <w:lang w:val="de-CH"/>
+              </w:rPr>
+              <w:t xml:space="preserve"> zur </w:t>
+            </w:r>
+            <w:r>
+              <w:rPr>
+                <w:lang w:val="de-CH"/>
+              </w:rPr>
+              <w:t>Demonstration</w:t>
+            </w:r>
+            <w:r>
+              <w:rPr>
+                <w:lang w:val="de-CH"/>
+              </w:rPr>
+              <w:t xml:space="preserve">. Prozess der IPA ersichtlich. Nicht nur </w:t>
+            </w:r>
+            <w:r>
+              <w:rPr>
+                <w:lang w:val="de-CH"/>
+              </w:rPr>
+              <w:t>Ergebnisse.</w:t>
+            </w:r>
+          </w:p>
+        </w:tc>
+      </w:tr>
+      <w:tr>
+        <w:tc>
+          <w:tcPr>
+            <w:tcW w:w="0" w:type="auto"/>
+          </w:tcPr>
+          <w:p>
+            <w:pPr>
+              <w:rPr>
+                <w:lang w:val="de-CH"/>
+              </w:rPr>
+            </w:pPr>
+            <w:r>
+              <w:rPr>
+                <w:lang w:val="de-CH"/>
+              </w:rPr>
+              <w:t>Fachgespräch</w:t>
+            </w:r>
+          </w:p>
+        </w:tc>
+        <w:tc>
+          <w:tcPr>
+            <w:tcW w:w="0" w:type="auto"/>
+          </w:tcPr>
+          <w:p>
+            <w:pPr>
+              <w:keepNext/>
+              <w:rPr>
+                <w:lang w:val="de-CH"/>
+              </w:rPr>
+            </w:pPr>
+            <w:r>
+              <w:rPr>
+                <w:lang w:val="de-CH"/>
+              </w:rPr>
+              <w:t>Ungefähr</w:t>
+            </w:r>
+            <w:r>
+              <w:rPr>
+                <w:lang w:val="de-CH"/>
+              </w:rPr>
+              <w:t xml:space="preserve"> 1 stunde. 10min / </w:t>
+            </w:r>
+            <w:r>
+              <w:rPr>
+                <w:lang w:val="de-CH"/>
+              </w:rPr>
+              <w:t>Themenblock</w:t>
+            </w:r>
+            <w:bookmarkStart w:id="0" w:name="_GoBack"/>
+            <w:bookmarkEnd w:id="0"/>
+          </w:p>
+        </w:tc>
+      </w:tr>
+    </w:tbl>
+    <w:p>
+      <w:pPr>
+        <w:rPr>
+          <w:lang w:val="de-CH"/>
+        </w:rPr>
+      </w:pPr>
+    </w:p>
     <w:sectPr>
       <w:headerReference w:type="default" r:id="rId7"/>
       <w:pgSz w:w="11906" w:h="16838"/>
